--- a/stats/documents/DPE_logement.docx
+++ b/stats/documents/DPE_logement.docx
@@ -2,6 +2,31 @@
 <file path=word/document.xml><?xml version="1.0" encoding="utf-8"?>
 <w:document xmlns:wpc="http://schemas.microsoft.com/office/word/2010/wordprocessingCanvas" xmlns:mc="http://schemas.openxmlformats.org/markup-compatibility/2006" xmlns:o="urn:schemas-microsoft-com:office:office" xmlns:r="http://schemas.openxmlformats.org/officeDocument/2006/relationships" xmlns:m="http://schemas.openxmlformats.org/officeDocument/2006/math" xmlns:v="urn:schemas-microsoft-com:vml" xmlns:wp14="http://schemas.microsoft.com/office/word/2010/wordprocessingDrawing" xmlns:wp="http://schemas.openxmlformats.org/drawingml/2006/wordprocessingDrawing" xmlns:w10="urn:schemas-microsoft-com:office:word" xmlns:w="http://schemas.openxmlformats.org/wordprocessingml/2006/main" xmlns:w14="http://schemas.microsoft.com/office/word/2010/wordml" xmlns:wpg="http://schemas.microsoft.com/office/word/2010/wordprocessingGroup" xmlns:wpi="http://schemas.microsoft.com/office/word/2010/wordprocessingInk" xmlns:wne="http://schemas.microsoft.com/office/word/2006/wordml" xmlns:wps="http://schemas.microsoft.com/office/word/2010/wordprocessingShape" mc:Ignorable="w14 wp14">
   <w:body>
+    <w:p>
+      <w:pPr>
+        <w:pStyle w:val="Titre"/>
+        <w:rPr>
+          <w:shd w:val="clear" w:color="auto" w:fill="FFFFFF"/>
+        </w:rPr>
+      </w:pPr>
+      <w:r>
+        <w:rPr>
+          <w:shd w:val="clear" w:color="auto" w:fill="FFFFFF"/>
+        </w:rPr>
+        <w:t>DIAGNOSTIC DE PERFORMANCE ÉNERGÉTIQUE</w:t>
+      </w:r>
+      <w:bookmarkStart w:id="0" w:name="_GoBack"/>
+      <w:bookmarkEnd w:id="0"/>
+    </w:p>
+    <w:p>
+      <w:pPr>
+        <w:rPr>
+          <w:b/>
+          <w:bCs/>
+          <w:shd w:val="clear" w:color="auto" w:fill="FFFFFF"/>
+        </w:rPr>
+      </w:pPr>
+    </w:p>
     <w:p>
       <w:pPr>
         <w:rPr>
@@ -263,7 +288,31 @@
           <w:szCs w:val="21"/>
           <w:shd w:val="clear" w:color="auto" w:fill="E5E5E5"/>
         </w:rPr>
-        <w:t>`DPE_Categorie_Emissions_GES`</w:t>
+        <w:t>`</w:t>
+      </w:r>
+      <w:proofErr w:type="spellStart"/>
+      <w:r>
+        <w:rPr>
+          <w:rStyle w:val="syntaxquote"/>
+          <w:rFonts w:ascii="Arial" w:hAnsi="Arial" w:cs="Arial"/>
+          <w:color w:val="008000"/>
+          <w:sz w:val="21"/>
+          <w:szCs w:val="21"/>
+          <w:shd w:val="clear" w:color="auto" w:fill="E5E5E5"/>
+        </w:rPr>
+        <w:t>DPE_Categorie_Emissions_GES</w:t>
+      </w:r>
+      <w:proofErr w:type="spellEnd"/>
+      <w:r>
+        <w:rPr>
+          <w:rStyle w:val="syntaxquote"/>
+          <w:rFonts w:ascii="Arial" w:hAnsi="Arial" w:cs="Arial"/>
+          <w:color w:val="008000"/>
+          <w:sz w:val="21"/>
+          <w:szCs w:val="21"/>
+          <w:shd w:val="clear" w:color="auto" w:fill="E5E5E5"/>
+        </w:rPr>
+        <w:t>`</w:t>
       </w:r>
       <w:r>
         <w:rPr>
@@ -627,110 +676,62 @@
           <w:szCs w:val="21"/>
           <w:shd w:val="clear" w:color="auto" w:fill="E5E5E5"/>
         </w:rPr>
-        <w:t>`</w:t>
+        <w:t>`DPE_emissions_GES`</w:t>
+      </w:r>
+      <w:r>
+        <w:rPr>
+          <w:rStyle w:val="apple-converted-space"/>
+          <w:rFonts w:ascii="Arial" w:hAnsi="Arial" w:cs="Arial"/>
+          <w:color w:val="444444"/>
+          <w:sz w:val="21"/>
+          <w:szCs w:val="21"/>
+          <w:shd w:val="clear" w:color="auto" w:fill="E5E5E5"/>
+        </w:rPr>
+        <w:t> </w:t>
+      </w:r>
+      <w:r>
+        <w:rPr>
+          <w:rStyle w:val="syntaxpunct"/>
+          <w:rFonts w:ascii="Arial" w:hAnsi="Arial" w:cs="Arial"/>
+          <w:color w:val="FF00FF"/>
+          <w:sz w:val="21"/>
+          <w:szCs w:val="21"/>
+          <w:shd w:val="clear" w:color="auto" w:fill="E5E5E5"/>
+        </w:rPr>
+        <w:t>,</w:t>
+      </w:r>
+      <w:r>
+        <w:rPr>
+          <w:rStyle w:val="apple-converted-space"/>
+          <w:rFonts w:ascii="Arial" w:hAnsi="Arial" w:cs="Arial"/>
+          <w:color w:val="444444"/>
+          <w:sz w:val="21"/>
+          <w:szCs w:val="21"/>
+          <w:shd w:val="clear" w:color="auto" w:fill="E5E5E5"/>
+        </w:rPr>
+        <w:t> </w:t>
+      </w:r>
+      <w:r>
+        <w:rPr>
+          <w:rStyle w:val="syntaxquote"/>
+          <w:rFonts w:ascii="Arial" w:hAnsi="Arial" w:cs="Arial"/>
+          <w:color w:val="008000"/>
+          <w:sz w:val="21"/>
+          <w:szCs w:val="21"/>
+          <w:shd w:val="clear" w:color="auto" w:fill="E5E5E5"/>
+        </w:rPr>
+        <w:t>`DPE_Categorie_Emissions_GES`</w:t>
+      </w:r>
+    </w:p>
+    <w:p>
+      <w:r>
+        <w:t xml:space="preserve">Nous avons obtenu le résultat dans </w:t>
       </w:r>
       <w:proofErr w:type="spellStart"/>
       <w:r>
-        <w:rPr>
-          <w:rStyle w:val="syntaxquote"/>
-          <w:rFonts w:ascii="Arial" w:hAnsi="Arial" w:cs="Arial"/>
-          <w:color w:val="008000"/>
-          <w:sz w:val="21"/>
-          <w:szCs w:val="21"/>
-          <w:shd w:val="clear" w:color="auto" w:fill="E5E5E5"/>
-        </w:rPr>
-        <w:t>DPE_emissions_GES</w:t>
+        <w:t>DPE_Logement.json</w:t>
       </w:r>
       <w:proofErr w:type="spellEnd"/>
-      <w:r>
-        <w:rPr>
-          <w:rStyle w:val="syntaxquote"/>
-          <w:rFonts w:ascii="Arial" w:hAnsi="Arial" w:cs="Arial"/>
-          <w:color w:val="008000"/>
-          <w:sz w:val="21"/>
-          <w:szCs w:val="21"/>
-          <w:shd w:val="clear" w:color="auto" w:fill="E5E5E5"/>
-        </w:rPr>
-        <w:t>`</w:t>
-      </w:r>
-      <w:r>
-        <w:rPr>
-          <w:rStyle w:val="apple-converted-space"/>
-          <w:rFonts w:ascii="Arial" w:hAnsi="Arial" w:cs="Arial"/>
-          <w:color w:val="444444"/>
-          <w:sz w:val="21"/>
-          <w:szCs w:val="21"/>
-          <w:shd w:val="clear" w:color="auto" w:fill="E5E5E5"/>
-        </w:rPr>
-        <w:t> </w:t>
-      </w:r>
-      <w:r>
-        <w:rPr>
-          <w:rStyle w:val="syntaxpunct"/>
-          <w:rFonts w:ascii="Arial" w:hAnsi="Arial" w:cs="Arial"/>
-          <w:color w:val="FF00FF"/>
-          <w:sz w:val="21"/>
-          <w:szCs w:val="21"/>
-          <w:shd w:val="clear" w:color="auto" w:fill="E5E5E5"/>
-        </w:rPr>
-        <w:t>,</w:t>
-      </w:r>
-      <w:r>
-        <w:rPr>
-          <w:rStyle w:val="apple-converted-space"/>
-          <w:rFonts w:ascii="Arial" w:hAnsi="Arial" w:cs="Arial"/>
-          <w:color w:val="444444"/>
-          <w:sz w:val="21"/>
-          <w:szCs w:val="21"/>
-          <w:shd w:val="clear" w:color="auto" w:fill="E5E5E5"/>
-        </w:rPr>
-        <w:t> </w:t>
-      </w:r>
-      <w:r>
-        <w:rPr>
-          <w:rStyle w:val="syntaxquote"/>
-          <w:rFonts w:ascii="Arial" w:hAnsi="Arial" w:cs="Arial"/>
-          <w:color w:val="008000"/>
-          <w:sz w:val="21"/>
-          <w:szCs w:val="21"/>
-          <w:shd w:val="clear" w:color="auto" w:fill="E5E5E5"/>
-        </w:rPr>
-        <w:t>`</w:t>
-      </w:r>
-      <w:proofErr w:type="spellStart"/>
-      <w:r>
-        <w:rPr>
-          <w:rStyle w:val="syntaxquote"/>
-          <w:rFonts w:ascii="Arial" w:hAnsi="Arial" w:cs="Arial"/>
-          <w:color w:val="008000"/>
-          <w:sz w:val="21"/>
-          <w:szCs w:val="21"/>
-          <w:shd w:val="clear" w:color="auto" w:fill="E5E5E5"/>
-        </w:rPr>
-        <w:t>DPE_Categorie_Emissions_GES</w:t>
-      </w:r>
-      <w:proofErr w:type="spellEnd"/>
-      <w:r>
-        <w:rPr>
-          <w:rStyle w:val="syntaxquote"/>
-          <w:rFonts w:ascii="Arial" w:hAnsi="Arial" w:cs="Arial"/>
-          <w:color w:val="008000"/>
-          <w:sz w:val="21"/>
-          <w:szCs w:val="21"/>
-          <w:shd w:val="clear" w:color="auto" w:fill="E5E5E5"/>
-        </w:rPr>
-        <w:t>`</w:t>
-      </w:r>
-    </w:p>
-    <w:p>
-      <w:r>
-        <w:t xml:space="preserve">Nous avons obtenu le résultat dans </w:t>
-      </w:r>
-      <w:proofErr w:type="spellStart"/>
-      <w:r>
-        <w:t>DPE_Logement.json</w:t>
-      </w:r>
-      <w:proofErr w:type="spellEnd"/>
     </w:p>
     <w:p>
       <w:r>
@@ -744,74 +745,32 @@
     </w:p>
     <w:p>
       <w:r>
-        <w:t xml:space="preserve">Les logements qui se trouvent dans les catégories de </w:t>
-      </w:r>
-      <w:r>
-        <w:t>50 à 90</w:t>
-      </w:r>
-      <w:r>
-        <w:t xml:space="preserve"> </w:t>
-      </w:r>
-      <w:r>
-        <w:t>sont des catégories B</w:t>
-      </w:r>
-    </w:p>
-    <w:p>
-      <w:r>
-        <w:t xml:space="preserve">Les logements qui se trouvent dans les catégories de </w:t>
-      </w:r>
-      <w:r>
-        <w:t>90 à 150</w:t>
-      </w:r>
-      <w:r>
-        <w:t xml:space="preserve"> sont des catégories </w:t>
-      </w:r>
-      <w:r>
-        <w:t>C</w:t>
-      </w:r>
-    </w:p>
-    <w:p>
-      <w:r>
-        <w:t xml:space="preserve">Les logements qui se trouvent dans les catégories de </w:t>
-      </w:r>
-      <w:r>
-        <w:t xml:space="preserve">150 à 230 </w:t>
-      </w:r>
-      <w:r>
-        <w:t xml:space="preserve">sont des catégories </w:t>
-      </w:r>
-      <w:r>
-        <w:t>D</w:t>
-      </w:r>
-    </w:p>
-    <w:p>
-      <w:r>
-        <w:t xml:space="preserve">Les logements qui se trouvent dans les catégories de </w:t>
-      </w:r>
-      <w:r>
-        <w:t>230 à 330</w:t>
-      </w:r>
-      <w:r>
-        <w:t xml:space="preserve"> sont des catégories </w:t>
-      </w:r>
-      <w:r>
-        <w:t>E</w:t>
-      </w:r>
-    </w:p>
-    <w:p>
-      <w:r>
-        <w:t xml:space="preserve">Les logements qui se trouvent dans les catégories de </w:t>
-      </w:r>
-      <w:r>
-        <w:t>330 à 450 sont des catégories F</w:t>
-      </w:r>
-    </w:p>
-    <w:p>
-      <w:r>
-        <w:t xml:space="preserve">Les logements qui se trouvent dans les catégories de </w:t>
-      </w:r>
-      <w:r>
-        <w:t>+ 450 sont des catégories G</w:t>
+        <w:t>Les logements qui se trouvent dans les catégories de 50 à 90 sont des catégories B</w:t>
+      </w:r>
+    </w:p>
+    <w:p>
+      <w:r>
+        <w:t>Les logements qui se trouvent dans les catégories de 90 à 150 sont des catégories C</w:t>
+      </w:r>
+    </w:p>
+    <w:p>
+      <w:r>
+        <w:t>Les logements qui se trouvent dans les catégories de 150 à 230 sont des catégories D</w:t>
+      </w:r>
+    </w:p>
+    <w:p>
+      <w:r>
+        <w:t>Les logements qui se trouvent dans les catégories de 230 à 330 sont des catégories E</w:t>
+      </w:r>
+    </w:p>
+    <w:p>
+      <w:r>
+        <w:t>Les logements qui se trouvent dans les catégories de 330 à 450 sont des catégories F</w:t>
+      </w:r>
+    </w:p>
+    <w:p>
+      <w:r>
+        <w:t>Les logements qui se trouvent dans les catégories de + 450 sont des catégories G</w:t>
       </w:r>
     </w:p>
     <w:p/>
@@ -819,12 +778,11 @@
       <w:r>
         <w:t>La catégorie A est la plus performante, quant à la catégorie G c’est la plus mauvaise des classes.</w:t>
       </w:r>
-      <w:bookmarkStart w:id="0" w:name="_GoBack"/>
-      <w:bookmarkEnd w:id="0"/>
     </w:p>
     <w:p/>
     <w:p>
       <w:r>
+        <w:lastRenderedPageBreak/>
         <w:t>Dans nos résultats, on peut voir qu’il n’y a aucun logement ayant une catégorie A et une catégorie G dans la ville du Havre.</w:t>
       </w:r>
     </w:p>
@@ -1052,6 +1010,45 @@
     <w:basedOn w:val="Policepardfaut"/>
     <w:rsid w:val="00A669C3"/>
   </w:style>
+  <w:style w:type="paragraph" w:styleId="Titre">
+    <w:name w:val="Title"/>
+    <w:basedOn w:val="Normal"/>
+    <w:next w:val="Normal"/>
+    <w:link w:val="TitreCar"/>
+    <w:uiPriority w:val="10"/>
+    <w:qFormat/>
+    <w:rsid w:val="00B86E83"/>
+    <w:pPr>
+      <w:pBdr>
+        <w:bottom w:val="single" w:sz="8" w:space="4" w:color="4F81BD" w:themeColor="accent1"/>
+      </w:pBdr>
+      <w:spacing w:after="300" w:line="240" w:lineRule="auto"/>
+      <w:contextualSpacing/>
+    </w:pPr>
+    <w:rPr>
+      <w:rFonts w:asciiTheme="majorHAnsi" w:eastAsiaTheme="majorEastAsia" w:hAnsiTheme="majorHAnsi" w:cstheme="majorBidi"/>
+      <w:color w:val="17365D" w:themeColor="text2" w:themeShade="BF"/>
+      <w:spacing w:val="5"/>
+      <w:kern w:val="28"/>
+      <w:sz w:val="52"/>
+      <w:szCs w:val="52"/>
+    </w:rPr>
+  </w:style>
+  <w:style w:type="character" w:customStyle="1" w:styleId="TitreCar">
+    <w:name w:val="Titre Car"/>
+    <w:basedOn w:val="Policepardfaut"/>
+    <w:link w:val="Titre"/>
+    <w:uiPriority w:val="10"/>
+    <w:rsid w:val="00B86E83"/>
+    <w:rPr>
+      <w:rFonts w:asciiTheme="majorHAnsi" w:eastAsiaTheme="majorEastAsia" w:hAnsiTheme="majorHAnsi" w:cstheme="majorBidi"/>
+      <w:color w:val="17365D" w:themeColor="text2" w:themeShade="BF"/>
+      <w:spacing w:val="5"/>
+      <w:kern w:val="28"/>
+      <w:sz w:val="52"/>
+      <w:szCs w:val="52"/>
+    </w:rPr>
+  </w:style>
 </w:styles>
 </file>
 
@@ -1261,6 +1258,45 @@
     <w:name w:val="syntax_punct"/>
     <w:basedOn w:val="Policepardfaut"/>
     <w:rsid w:val="00A669C3"/>
+  </w:style>
+  <w:style w:type="paragraph" w:styleId="Titre">
+    <w:name w:val="Title"/>
+    <w:basedOn w:val="Normal"/>
+    <w:next w:val="Normal"/>
+    <w:link w:val="TitreCar"/>
+    <w:uiPriority w:val="10"/>
+    <w:qFormat/>
+    <w:rsid w:val="00B86E83"/>
+    <w:pPr>
+      <w:pBdr>
+        <w:bottom w:val="single" w:sz="8" w:space="4" w:color="4F81BD" w:themeColor="accent1"/>
+      </w:pBdr>
+      <w:spacing w:after="300" w:line="240" w:lineRule="auto"/>
+      <w:contextualSpacing/>
+    </w:pPr>
+    <w:rPr>
+      <w:rFonts w:asciiTheme="majorHAnsi" w:eastAsiaTheme="majorEastAsia" w:hAnsiTheme="majorHAnsi" w:cstheme="majorBidi"/>
+      <w:color w:val="17365D" w:themeColor="text2" w:themeShade="BF"/>
+      <w:spacing w:val="5"/>
+      <w:kern w:val="28"/>
+      <w:sz w:val="52"/>
+      <w:szCs w:val="52"/>
+    </w:rPr>
+  </w:style>
+  <w:style w:type="character" w:customStyle="1" w:styleId="TitreCar">
+    <w:name w:val="Titre Car"/>
+    <w:basedOn w:val="Policepardfaut"/>
+    <w:link w:val="Titre"/>
+    <w:uiPriority w:val="10"/>
+    <w:rsid w:val="00B86E83"/>
+    <w:rPr>
+      <w:rFonts w:asciiTheme="majorHAnsi" w:eastAsiaTheme="majorEastAsia" w:hAnsiTheme="majorHAnsi" w:cstheme="majorBidi"/>
+      <w:color w:val="17365D" w:themeColor="text2" w:themeShade="BF"/>
+      <w:spacing w:val="5"/>
+      <w:kern w:val="28"/>
+      <w:sz w:val="52"/>
+      <w:szCs w:val="52"/>
+    </w:rPr>
   </w:style>
 </w:styles>
 </file>
